--- a/Final Project Report.docx
+++ b/Final Project Report.docx
@@ -147,6 +147,7 @@
       <w:r>
         <w:rPr>
           <w:rFonts w:ascii="Times New Roman" w:hAnsi="Times New Roman" w:cs="Times New Roman"/>
+          <w:noProof/>
           <w:sz w:val="24"/>
           <w:szCs w:val="24"/>
         </w:rPr>
@@ -222,74 +223,26 @@
           <w:sz w:val="24"/>
           <w:szCs w:val="24"/>
         </w:rPr>
-        <w:t xml:space="preserve">Model development and training environment - Google </w:t>
-      </w:r>
-      <w:r>
-        <w:rPr>
-          <w:rFonts w:ascii="Times New Roman" w:hAnsi="Times New Roman" w:cs="Times New Roman"/>
-          <w:sz w:val="24"/>
-          <w:szCs w:val="24"/>
-        </w:rPr>
-        <w:t>C</w:t>
-      </w:r>
-      <w:r>
-        <w:rPr>
-          <w:rFonts w:ascii="Times New Roman" w:hAnsi="Times New Roman" w:cs="Times New Roman"/>
-          <w:sz w:val="24"/>
-          <w:szCs w:val="24"/>
-        </w:rPr>
-        <w:t>olab, used to leverage the free GPU runtime using T4 GPU for a quicker model training.</w:t>
-      </w:r>
-    </w:p>
-    <w:p>
-      <w:pPr>
-        <w:ind w:firstLine="709"/>
-        <w:jc w:val="both"/>
-        <w:rPr>
-          <w:rFonts w:ascii="Times New Roman" w:hAnsi="Times New Roman" w:cs="Times New Roman"/>
-          <w:sz w:val="24"/>
-          <w:szCs w:val="24"/>
-        </w:rPr>
-      </w:pPr>
-      <w:r>
-        <w:rPr>
-          <w:rFonts w:ascii="Times New Roman" w:hAnsi="Times New Roman" w:cs="Times New Roman"/>
-          <w:sz w:val="24"/>
-          <w:szCs w:val="24"/>
-        </w:rPr>
-        <w:t xml:space="preserve">Dataset - collected 41 images of hands of varying shapes, </w:t>
-      </w:r>
-      <w:r>
-        <w:rPr>
-          <w:rFonts w:ascii="Times New Roman" w:hAnsi="Times New Roman" w:cs="Times New Roman"/>
-          <w:sz w:val="24"/>
-          <w:szCs w:val="24"/>
-        </w:rPr>
-        <w:t>sizes,</w:t>
-      </w:r>
-      <w:r>
-        <w:rPr>
-          <w:rFonts w:ascii="Times New Roman" w:hAnsi="Times New Roman" w:cs="Times New Roman"/>
-          <w:sz w:val="24"/>
-          <w:szCs w:val="24"/>
-        </w:rPr>
-        <w:t xml:space="preserve"> and </w:t>
-      </w:r>
-      <w:r>
-        <w:rPr>
-          <w:rFonts w:ascii="Times New Roman" w:hAnsi="Times New Roman" w:cs="Times New Roman"/>
-          <w:sz w:val="24"/>
-          <w:szCs w:val="24"/>
-        </w:rPr>
-        <w:t>colour</w:t>
-      </w:r>
-      <w:r>
-        <w:rPr>
-          <w:rFonts w:ascii="Times New Roman" w:hAnsi="Times New Roman" w:cs="Times New Roman"/>
-          <w:sz w:val="24"/>
-          <w:szCs w:val="24"/>
-        </w:rPr>
-        <w:t>, of different age groups, to bring in variety into the dataset for a more stable and generalised model training.</w:t>
+        <w:t>Model development and training environment - Google Colab, used to leverage the free GPU runtime using T4 GPU for a quicker model training.</w:t>
+      </w:r>
+    </w:p>
+    <w:p>
+      <w:pPr>
+        <w:ind w:firstLine="709"/>
+        <w:jc w:val="both"/>
+        <w:rPr>
+          <w:rFonts w:ascii="Times New Roman" w:hAnsi="Times New Roman" w:cs="Times New Roman"/>
+          <w:sz w:val="24"/>
+          <w:szCs w:val="24"/>
+        </w:rPr>
+      </w:pPr>
+      <w:r>
+        <w:rPr>
+          <w:rFonts w:ascii="Times New Roman" w:hAnsi="Times New Roman" w:cs="Times New Roman"/>
+          <w:sz w:val="24"/>
+          <w:szCs w:val="24"/>
+        </w:rPr>
+        <w:t>Dataset - collected 41 images of hands of varying shapes, sizes, and colour, of different age groups, to bring in variety into the dataset for a more stable and generalised model training.</w:t>
       </w:r>
     </w:p>
     <w:p>
@@ -324,6 +277,7 @@
       <w:r>
         <w:rPr>
           <w:rFonts w:ascii="Times New Roman" w:hAnsi="Times New Roman" w:cs="Times New Roman"/>
+          <w:noProof/>
           <w:sz w:val="24"/>
           <w:szCs w:val="24"/>
         </w:rPr>
@@ -428,6 +382,7 @@
       <w:r>
         <w:rPr>
           <w:rFonts w:ascii="Times New Roman" w:hAnsi="Times New Roman" w:cs="Times New Roman"/>
+          <w:noProof/>
           <w:sz w:val="24"/>
           <w:szCs w:val="24"/>
         </w:rPr>
@@ -512,6 +467,7 @@
       <w:r>
         <w:rPr>
           <w:rFonts w:ascii="Times New Roman" w:hAnsi="Times New Roman" w:cs="Times New Roman"/>
+          <w:noProof/>
           <w:sz w:val="24"/>
           <w:szCs w:val="24"/>
         </w:rPr>
@@ -610,6 +566,7 @@
       <w:r>
         <w:rPr>
           <w:rFonts w:ascii="Times New Roman" w:hAnsi="Times New Roman" w:cs="Times New Roman"/>
+          <w:noProof/>
           <w:sz w:val="24"/>
           <w:szCs w:val="24"/>
         </w:rPr>
@@ -1207,13 +1164,97 @@
     <w:p>
       <w:pPr>
         <w:ind w:firstLine="709"/>
-        <w:jc w:val="center"/>
-        <w:rPr>
-          <w:rFonts w:ascii="Times New Roman" w:hAnsi="Times New Roman" w:cs="Times New Roman"/>
-          <w:sz w:val="24"/>
-          <w:szCs w:val="24"/>
-        </w:rPr>
-      </w:pPr>
+        <w:jc w:val="both"/>
+        <w:rPr>
+          <w:rFonts w:ascii="Times New Roman" w:hAnsi="Times New Roman" w:cs="Times New Roman"/>
+          <w:sz w:val="24"/>
+          <w:szCs w:val="24"/>
+        </w:rPr>
+      </w:pPr>
+    </w:p>
+    <w:p>
+      <w:pPr>
+        <w:ind w:firstLine="709"/>
+        <w:jc w:val="both"/>
+        <w:rPr>
+          <w:rFonts w:ascii="Times New Roman" w:hAnsi="Times New Roman" w:cs="Times New Roman"/>
+          <w:sz w:val="24"/>
+          <w:szCs w:val="24"/>
+        </w:rPr>
+      </w:pPr>
+      <w:r>
+        <w:rPr>
+          <w:rFonts w:ascii="Times New Roman" w:hAnsi="Times New Roman" w:cs="Times New Roman"/>
+          <w:sz w:val="24"/>
+          <w:szCs w:val="24"/>
+        </w:rPr>
+        <w:t>Conclusion – given sufficient time, the pipeline can be further fine-tuned and made more robust for better object detection and tattoo overlaying on the hand area.</w:t>
+      </w:r>
+      <w:r>
+        <w:rPr>
+          <w:rFonts w:ascii="Times New Roman" w:hAnsi="Times New Roman" w:cs="Times New Roman"/>
+          <w:sz w:val="24"/>
+          <w:szCs w:val="24"/>
+        </w:rPr>
+        <w:t xml:space="preserve"> Adding more images to the dataset should improve the accuracy of the OD model.</w:t>
+      </w:r>
+    </w:p>
+    <w:p>
+      <w:pPr>
+        <w:ind w:firstLine="709"/>
+        <w:jc w:val="both"/>
+        <w:rPr>
+          <w:rFonts w:ascii="Times New Roman" w:hAnsi="Times New Roman" w:cs="Times New Roman"/>
+          <w:sz w:val="24"/>
+          <w:szCs w:val="24"/>
+        </w:rPr>
+      </w:pPr>
+      <w:r>
+        <w:rPr>
+          <w:rFonts w:ascii="Times New Roman" w:hAnsi="Times New Roman" w:cs="Times New Roman"/>
+          <w:sz w:val="24"/>
+          <w:szCs w:val="24"/>
+        </w:rPr>
+        <w:t xml:space="preserve">Completed and submitted by – </w:t>
+      </w:r>
+    </w:p>
+    <w:p>
+      <w:pPr>
+        <w:ind w:firstLine="709"/>
+        <w:jc w:val="both"/>
+        <w:rPr>
+          <w:rFonts w:ascii="Times New Roman" w:hAnsi="Times New Roman" w:cs="Times New Roman"/>
+          <w:sz w:val="24"/>
+          <w:szCs w:val="24"/>
+        </w:rPr>
+      </w:pPr>
+      <w:r>
+        <w:rPr>
+          <w:rFonts w:ascii="Times New Roman" w:hAnsi="Times New Roman" w:cs="Times New Roman"/>
+          <w:sz w:val="24"/>
+          <w:szCs w:val="24"/>
+        </w:rPr>
+        <w:t>Ujjawal Roy (Senior Associate Data Scientist)</w:t>
+      </w:r>
+    </w:p>
+    <w:p>
+      <w:pPr>
+        <w:ind w:firstLine="709"/>
+        <w:jc w:val="both"/>
+        <w:rPr>
+          <w:rFonts w:ascii="Times New Roman" w:hAnsi="Times New Roman" w:cs="Times New Roman"/>
+          <w:sz w:val="24"/>
+          <w:szCs w:val="24"/>
+        </w:rPr>
+      </w:pPr>
+      <w:r>
+        <w:rPr>
+          <w:rFonts w:ascii="Times New Roman" w:hAnsi="Times New Roman" w:cs="Times New Roman"/>
+          <w:sz w:val="24"/>
+          <w:szCs w:val="24"/>
+        </w:rPr>
+        <w:t>Ph. No. - +919321398895</w:t>
+      </w:r>
     </w:p>
     <w:sectPr>
       <w:pgSz w:w="11906" w:h="16838"/>
